--- a/project3 overview.docx
+++ b/project3 overview.docx
@@ -302,23 +302,7 @@
           <w:sz w:val="28"/>
           <w:szCs w:val="28"/>
         </w:rPr>
-        <w:t xml:space="preserve">different categories, e.g. </w:t>
-      </w:r>
-      <w:proofErr w:type="spellStart"/>
-      <w:r>
-        <w:rPr>
-          <w:sz w:val="28"/>
-          <w:szCs w:val="28"/>
-        </w:rPr>
-        <w:t>bmi</w:t>
-      </w:r>
-      <w:proofErr w:type="spellEnd"/>
-      <w:r>
-        <w:rPr>
-          <w:sz w:val="28"/>
-          <w:szCs w:val="28"/>
-        </w:rPr>
-        <w:t xml:space="preserve"> vs charges, smokers vs charges, children vs charges</w:t>
+        <w:t>different categories, e.g. bmi vs charges, smokers vs charges, children vs charges</w:t>
       </w:r>
     </w:p>
     <w:p>
@@ -396,19 +380,8 @@
           <w:sz w:val="28"/>
           <w:szCs w:val="28"/>
         </w:rPr>
-        <w:t xml:space="preserve"> &amp; other </w:t>
-      </w:r>
-      <w:proofErr w:type="spellStart"/>
-      <w:r>
-        <w:rPr>
-          <w:b/>
-          <w:bCs/>
-          <w:sz w:val="28"/>
-          <w:szCs w:val="28"/>
-        </w:rPr>
-        <w:t>misc</w:t>
-      </w:r>
-      <w:proofErr w:type="spellEnd"/>
+        <w:t xml:space="preserve"> &amp; other misc</w:t>
+      </w:r>
       <w:r>
         <w:rPr>
           <w:b/>
@@ -494,7 +467,16 @@
           <w:sz w:val="28"/>
           <w:szCs w:val="28"/>
         </w:rPr>
-        <w:t xml:space="preserve"> (Tableau preferably)</w:t>
+        <w:t xml:space="preserve"> (Tableau preferably</w:t>
+      </w:r>
+      <w:r>
+        <w:rPr>
+          <w:b/>
+          <w:bCs/>
+          <w:sz w:val="28"/>
+          <w:szCs w:val="28"/>
+        </w:rPr>
+        <w:t>)</w:t>
       </w:r>
     </w:p>
     <w:p>
